--- a/Day 2 task.docx
+++ b/Day 2 task.docx
@@ -19,13 +19,13 @@
           <w:rFonts w:asciiTheme="majorHAnsi" w:hAnsiTheme="majorHAnsi" w:cstheme="majorHAnsi"/>
           <w:b/>
           <w:bCs/>
+          <w:color w:val="0070C0"/>
           <w:sz w:val="32"/>
           <w:szCs w:val="32"/>
           <w:lang w:val="en-US"/>
         </w:rPr>
-        <w:t xml:space="preserve">Difference between document and window </w:t>
+        <w:t xml:space="preserve">Difference between document and window objects </w:t>
       </w:r>
-      <w:proofErr w:type="gramStart"/>
       <w:r>
         <w:rPr>
           <w:rFonts w:asciiTheme="majorHAnsi" w:hAnsiTheme="majorHAnsi" w:cstheme="majorHAnsi"/>
@@ -35,9 +35,8 @@
           <w:szCs w:val="32"/>
           <w:lang w:val="en-US"/>
         </w:rPr>
-        <w:t>objects :</w:t>
+        <w:t>:</w:t>
       </w:r>
-      <w:proofErr w:type="gramEnd"/>
     </w:p>
     <w:p>
       <w:pPr>
@@ -117,7 +116,7 @@
                 <w:szCs w:val="28"/>
                 <w:lang w:val="en-US"/>
               </w:rPr>
-              <w:t>Window objects</w:t>
+              <w:t>Window</w:t>
             </w:r>
           </w:p>
         </w:tc>
@@ -390,8 +389,6 @@
               </w:rPr>
               <w:t>We can access the document from a window using the “</w:t>
             </w:r>
-            <w:proofErr w:type="spellStart"/>
-            <w:proofErr w:type="gramStart"/>
             <w:r>
               <w:rPr>
                 <w:rFonts w:asciiTheme="majorHAnsi" w:hAnsiTheme="majorHAnsi" w:cstheme="majorHAnsi"/>
@@ -403,8 +400,6 @@
               </w:rPr>
               <w:t>window.document</w:t>
             </w:r>
-            <w:proofErr w:type="spellEnd"/>
-            <w:proofErr w:type="gramEnd"/>
             <w:r>
               <w:rPr>
                 <w:rFonts w:asciiTheme="majorHAnsi" w:hAnsiTheme="majorHAnsi" w:cstheme="majorHAnsi"/>
@@ -463,8 +458,6 @@
               </w:rPr>
               <w:t>“</w:t>
             </w:r>
-            <w:proofErr w:type="spellStart"/>
-            <w:proofErr w:type="gramStart"/>
             <w:r>
               <w:rPr>
                 <w:rFonts w:asciiTheme="majorHAnsi" w:hAnsiTheme="majorHAnsi" w:cstheme="majorHAnsi"/>
@@ -476,8 +469,6 @@
               </w:rPr>
               <w:t>window.window</w:t>
             </w:r>
-            <w:proofErr w:type="spellEnd"/>
-            <w:proofErr w:type="gramEnd"/>
             <w:r>
               <w:rPr>
                 <w:rFonts w:asciiTheme="majorHAnsi" w:hAnsiTheme="majorHAnsi" w:cstheme="majorHAnsi"/>
@@ -576,27 +567,7 @@
                 <w:szCs w:val="24"/>
                 <w:lang w:val="en-US"/>
               </w:rPr>
-              <w:t xml:space="preserve">Properties of document objects such as title, body, cookies and </w:t>
-            </w:r>
-            <w:proofErr w:type="spellStart"/>
-            <w:r>
-              <w:rPr>
-                <w:rFonts w:asciiTheme="majorHAnsi" w:hAnsiTheme="majorHAnsi" w:cstheme="majorHAnsi"/>
-                <w:sz w:val="24"/>
-                <w:szCs w:val="24"/>
-                <w:lang w:val="en-US"/>
-              </w:rPr>
-              <w:t>etc</w:t>
-            </w:r>
-            <w:proofErr w:type="spellEnd"/>
-            <w:r>
-              <w:rPr>
-                <w:rFonts w:asciiTheme="majorHAnsi" w:hAnsiTheme="majorHAnsi" w:cstheme="majorHAnsi"/>
-                <w:sz w:val="24"/>
-                <w:szCs w:val="24"/>
-                <w:lang w:val="en-US"/>
-              </w:rPr>
-              <w:t xml:space="preserve"> can also be accessed by a window like “</w:t>
+              <w:t>Properties of document objects such as title, body, cookies and etc can also be accessed by a window like “</w:t>
             </w:r>
             <w:r>
               <w:rPr>
@@ -607,34 +578,8 @@
                 <w:szCs w:val="24"/>
                 <w:lang w:val="en-US"/>
               </w:rPr>
-              <w:t xml:space="preserve">this </w:t>
-            </w:r>
-            <w:proofErr w:type="spellStart"/>
-            <w:proofErr w:type="gramStart"/>
-            <w:r>
-              <w:rPr>
-                <w:rFonts w:asciiTheme="majorHAnsi" w:hAnsiTheme="majorHAnsi" w:cstheme="majorHAnsi"/>
-                <w:b/>
-                <w:bCs/>
-                <w:sz w:val="24"/>
-                <w:szCs w:val="24"/>
-                <w:lang w:val="en-US"/>
-              </w:rPr>
-              <w:t>window.document</w:t>
-            </w:r>
-            <w:proofErr w:type="gramEnd"/>
-            <w:r>
-              <w:rPr>
-                <w:rFonts w:asciiTheme="majorHAnsi" w:hAnsiTheme="majorHAnsi" w:cstheme="majorHAnsi"/>
-                <w:b/>
-                <w:bCs/>
-                <w:sz w:val="24"/>
-                <w:szCs w:val="24"/>
-                <w:lang w:val="en-US"/>
-              </w:rPr>
-              <w:t>.title</w:t>
-            </w:r>
-            <w:proofErr w:type="spellEnd"/>
+              <w:t>this window.document.title</w:t>
+            </w:r>
             <w:r>
               <w:rPr>
                 <w:rFonts w:asciiTheme="majorHAnsi" w:hAnsiTheme="majorHAnsi" w:cstheme="majorHAnsi"/>
@@ -695,7 +640,6 @@
                 <w:lang w:val="en-US"/>
               </w:rPr>
             </w:pPr>
-            <w:proofErr w:type="gramStart"/>
             <w:r>
               <w:rPr>
                 <w:rFonts w:asciiTheme="majorHAnsi" w:hAnsiTheme="majorHAnsi" w:cstheme="majorHAnsi"/>
@@ -705,7 +649,6 @@
               </w:rPr>
               <w:t>Syntax ;</w:t>
             </w:r>
-            <w:proofErr w:type="gramEnd"/>
           </w:p>
           <w:p>
             <w:pPr>
@@ -719,8 +662,6 @@
                 <w:lang w:val="en-US"/>
               </w:rPr>
             </w:pPr>
-            <w:proofErr w:type="spellStart"/>
-            <w:proofErr w:type="gramStart"/>
             <w:r>
               <w:rPr>
                 <w:rFonts w:asciiTheme="majorHAnsi" w:hAnsiTheme="majorHAnsi" w:cstheme="majorHAnsi"/>
@@ -732,8 +673,6 @@
               </w:rPr>
               <w:t>document.propertyname</w:t>
             </w:r>
-            <w:proofErr w:type="spellEnd"/>
-            <w:proofErr w:type="gramEnd"/>
             <w:r>
               <w:rPr>
                 <w:rFonts w:asciiTheme="majorHAnsi" w:hAnsiTheme="majorHAnsi" w:cstheme="majorHAnsi"/>
@@ -783,8 +722,6 @@
                 <w:lang w:val="en-US"/>
               </w:rPr>
             </w:pPr>
-            <w:proofErr w:type="spellStart"/>
-            <w:proofErr w:type="gramStart"/>
             <w:r>
               <w:rPr>
                 <w:rFonts w:asciiTheme="majorHAnsi" w:hAnsiTheme="majorHAnsi" w:cstheme="majorHAnsi"/>
@@ -796,8 +733,6 @@
               </w:rPr>
               <w:t>window.propertyname</w:t>
             </w:r>
-            <w:proofErr w:type="spellEnd"/>
-            <w:proofErr w:type="gramEnd"/>
             <w:r>
               <w:rPr>
                 <w:rFonts w:asciiTheme="majorHAnsi" w:hAnsiTheme="majorHAnsi" w:cstheme="majorHAnsi"/>
@@ -829,7 +764,6 @@
                 <w:lang w:val="en-US"/>
               </w:rPr>
             </w:pPr>
-            <w:proofErr w:type="gramStart"/>
             <w:r>
               <w:rPr>
                 <w:rFonts w:asciiTheme="majorHAnsi" w:hAnsiTheme="majorHAnsi" w:cstheme="majorHAnsi"/>
@@ -839,7 +773,6 @@
               </w:rPr>
               <w:t>Example :</w:t>
             </w:r>
-            <w:proofErr w:type="gramEnd"/>
           </w:p>
           <w:p>
             <w:pPr>
@@ -851,8 +784,6 @@
                 <w:lang w:val="en-US"/>
               </w:rPr>
             </w:pPr>
-            <w:proofErr w:type="spellStart"/>
-            <w:proofErr w:type="gramStart"/>
             <w:r>
               <w:rPr>
                 <w:rFonts w:asciiTheme="majorHAnsi" w:hAnsiTheme="majorHAnsi" w:cstheme="majorHAnsi"/>
@@ -864,8 +795,6 @@
               </w:rPr>
               <w:t>document.title</w:t>
             </w:r>
-            <w:proofErr w:type="spellEnd"/>
-            <w:proofErr w:type="gramEnd"/>
             <w:r>
               <w:rPr>
                 <w:rFonts w:asciiTheme="majorHAnsi" w:hAnsiTheme="majorHAnsi" w:cstheme="majorHAnsi"/>
@@ -895,7 +824,6 @@
                 <w:lang w:val="en-US"/>
               </w:rPr>
             </w:pPr>
-            <w:proofErr w:type="gramStart"/>
             <w:r>
               <w:rPr>
                 <w:rFonts w:asciiTheme="majorHAnsi" w:hAnsiTheme="majorHAnsi" w:cstheme="majorHAnsi"/>
@@ -905,7 +833,6 @@
               </w:rPr>
               <w:t>Example :</w:t>
             </w:r>
-            <w:proofErr w:type="gramEnd"/>
           </w:p>
           <w:p>
             <w:pPr>
@@ -917,8 +844,6 @@
                 <w:lang w:val="en-US"/>
               </w:rPr>
             </w:pPr>
-            <w:proofErr w:type="spellStart"/>
-            <w:proofErr w:type="gramStart"/>
             <w:r>
               <w:rPr>
                 <w:rFonts w:asciiTheme="majorHAnsi" w:hAnsiTheme="majorHAnsi" w:cstheme="majorHAnsi"/>
@@ -941,8 +866,6 @@
               </w:rPr>
               <w:t>indow.innerHeight</w:t>
             </w:r>
-            <w:proofErr w:type="spellEnd"/>
-            <w:proofErr w:type="gramEnd"/>
             <w:r>
               <w:rPr>
                 <w:rFonts w:asciiTheme="majorHAnsi" w:hAnsiTheme="majorHAnsi" w:cstheme="majorHAnsi"/>
